--- a/automatics/spt/справка/3238.docx
+++ b/automatics/spt/справка/3238.docx
@@ -8,8 +8,8 @@
         <w:tblLook w:val="04A0" w:firstRow="1" w:lastRow="0" w:firstColumn="1" w:lastColumn="0" w:noHBand="0" w:noVBand="1"/>
       </w:tblPr>
       <w:tblGrid>
-        <w:gridCol w:w="2421"/>
-        <w:gridCol w:w="7433"/>
+        <w:gridCol w:w="2394"/>
+        <w:gridCol w:w="7244"/>
       </w:tblGrid>
       <w:tr>
         <w:tc>
@@ -28,7 +28,7 @@
               </w:rPr>
             </w:pPr>
             <w:r>
-              <w:object w:dxaOrig="708" w:dyaOrig="720">
+              <w:object w:dxaOrig="480" w:dyaOrig="480">
                 <v:shapetype id="_x0000_t75" coordsize="21600,21600" o:spt="75" o:preferrelative="t" path="m@4@5l@4@11@9@11@9@5xe" filled="f" stroked="f">
                   <v:stroke joinstyle="miter"/>
                   <v:formulas>
@@ -48,12 +48,14 @@
                   <v:path o:extrusionok="f" gradientshapeok="t" o:connecttype="rect"/>
                   <o:lock v:ext="edit" aspectratio="t"/>
                 </v:shapetype>
-                <v:shape id="_x0000_i1025" type="#_x0000_t75" style="width:51pt;height:52.5pt" o:ole="">
+                <v:shape id="_x0000_i1026" type="#_x0000_t75" style="width:24pt;height:24pt" o:ole="">
                   <v:imagedata r:id="rId7" o:title=""/>
                 </v:shape>
-                <o:OLEObject Type="Embed" ProgID="PBrush" ShapeID="_x0000_i1025" DrawAspect="Content" ObjectID="_1485067735" r:id="rId8"/>
+                <o:OLEObject Type="Embed" ProgID="PBrush" ShapeID="_x0000_i1026" DrawAspect="Content" ObjectID="_1485069482" r:id="rId8"/>
               </w:object>
             </w:r>
+            <w:bookmarkStart w:id="0" w:name="_GoBack"/>
+            <w:bookmarkEnd w:id="0"/>
           </w:p>
         </w:tc>
         <w:tc>
@@ -97,17 +99,7 @@
                 <w:sz w:val="36"/>
                 <w:szCs w:val="36"/>
               </w:rPr>
-              <w:t>Измери</w:t>
-            </w:r>
-            <w:bookmarkStart w:id="0" w:name="_GoBack"/>
-            <w:bookmarkEnd w:id="0"/>
-            <w:r>
-              <w:rPr>
-                <w:color w:val="0000CC"/>
-                <w:sz w:val="36"/>
-                <w:szCs w:val="36"/>
-              </w:rPr>
-              <w:t>тель потенциала</w:t>
+              <w:t>Измеритель потенциала</w:t>
             </w:r>
           </w:p>
         </w:tc>
@@ -168,10 +160,10 @@
             </w:pPr>
             <w:r>
               <w:object w:dxaOrig="1440" w:dyaOrig="1170">
-                <v:shape id="_x0000_i1026" type="#_x0000_t75" style="width:1in;height:58.5pt" o:ole="">
+                <v:shape id="_x0000_i1025" type="#_x0000_t75" style="width:1in;height:58.5pt" o:ole="">
                   <v:imagedata r:id="rId9" o:title=""/>
                 </v:shape>
-                <o:OLEObject Type="Embed" ProgID="PBrush" ShapeID="_x0000_i1026" DrawAspect="Content" ObjectID="_1485067736" r:id="rId10"/>
+                <o:OLEObject Type="Embed" ProgID="PBrush" ShapeID="_x0000_i1025" DrawAspect="Content" ObjectID="_1485069483" r:id="rId10"/>
               </w:object>
             </w:r>
           </w:p>
@@ -447,7 +439,6 @@
       <w:r>
         <w:rPr>
           <w:szCs w:val="24"/>
-          <w:lang w:val="en-US"/>
         </w:rPr>
         <w:t>;</w:t>
       </w:r>
@@ -468,7 +459,6 @@
       <w:r>
         <w:rPr>
           <w:szCs w:val="24"/>
-          <w:lang w:val="en-US"/>
         </w:rPr>
         <w:t>;</w:t>
       </w:r>
@@ -501,7 +491,6 @@
       <w:r>
         <w:rPr>
           <w:szCs w:val="24"/>
-          <w:lang w:val="en-US"/>
         </w:rPr>
         <w:t>;</w:t>
       </w:r>
@@ -5637,6 +5626,7 @@
   <w:style w:type="character" w:default="1" w:styleId="a0">
     <w:name w:val="Default Paragraph Font"/>
     <w:uiPriority w:val="1"/>
+    <w:semiHidden/>
     <w:unhideWhenUsed/>
   </w:style>
   <w:style w:type="table" w:default="1" w:styleId="a1">
@@ -5644,7 +5634,6 @@
     <w:uiPriority w:val="99"/>
     <w:semiHidden/>
     <w:unhideWhenUsed/>
-    <w:qFormat/>
     <w:tblPr>
       <w:tblInd w:w="0" w:type="dxa"/>
       <w:tblCellMar>

--- a/automatics/spt/справка/3238.docx
+++ b/automatics/spt/справка/3238.docx
@@ -8,8 +8,8 @@
         <w:tblLook w:val="04A0" w:firstRow="1" w:lastRow="0" w:firstColumn="1" w:lastColumn="0" w:noHBand="0" w:noVBand="1"/>
       </w:tblPr>
       <w:tblGrid>
-        <w:gridCol w:w="2394"/>
-        <w:gridCol w:w="7244"/>
+        <w:gridCol w:w="2393"/>
+        <w:gridCol w:w="7245"/>
       </w:tblGrid>
       <w:tr>
         <w:tc>
@@ -24,10 +24,15 @@
               <w:ind w:firstLine="0"/>
               <w:jc w:val="center"/>
               <w:rPr>
+                <w:rFonts w:ascii="Cambria" w:hAnsi="Cambria"/>
                 <w:szCs w:val="24"/>
               </w:rPr>
             </w:pPr>
             <w:r>
+              <w:rPr>
+                <w:rFonts w:ascii="Cambria" w:hAnsi="Cambria"/>
+                <w:szCs w:val="24"/>
+              </w:rPr>
               <w:object w:dxaOrig="480" w:dyaOrig="480">
                 <v:shapetype id="_x0000_t75" coordsize="21600,21600" o:spt="75" o:preferrelative="t" path="m@4@5l@4@11@9@11@9@5xe" filled="f" stroked="f">
                   <v:stroke joinstyle="miter"/>
@@ -48,14 +53,12 @@
                   <v:path o:extrusionok="f" gradientshapeok="t" o:connecttype="rect"/>
                   <o:lock v:ext="edit" aspectratio="t"/>
                 </v:shapetype>
-                <v:shape id="_x0000_i1026" type="#_x0000_t75" style="width:24pt;height:24pt" o:ole="">
+                <v:shape id="_x0000_i1025" type="#_x0000_t75" style="width:24pt;height:24pt" o:ole="">
                   <v:imagedata r:id="rId7" o:title=""/>
                 </v:shape>
-                <o:OLEObject Type="Embed" ProgID="PBrush" ShapeID="_x0000_i1026" DrawAspect="Content" ObjectID="_1485069482" r:id="rId8"/>
+                <o:OLEObject Type="Embed" ProgID="PBrush" ShapeID="_x0000_i1025" DrawAspect="Content" ObjectID="_1485071897" r:id="rId8"/>
               </w:object>
             </w:r>
-            <w:bookmarkStart w:id="0" w:name="_GoBack"/>
-            <w:bookmarkEnd w:id="0"/>
           </w:p>
         </w:tc>
         <w:tc>
@@ -66,11 +69,14 @@
             <w:pPr>
               <w:ind w:firstLine="0"/>
               <w:rPr>
-                <w:szCs w:val="24"/>
+                <w:rFonts w:ascii="Cambria" w:hAnsi="Cambria"/>
+                <w:sz w:val="36"/>
+                <w:szCs w:val="36"/>
               </w:rPr>
             </w:pPr>
             <w:r>
               <w:rPr>
+                <w:rFonts w:ascii="Cambria" w:hAnsi="Cambria"/>
                 <w:color w:val="0000CC"/>
                 <w:sz w:val="36"/>
                 <w:szCs w:val="36"/>
@@ -79,6 +85,7 @@
             </w:r>
             <w:r>
               <w:rPr>
+                <w:rFonts w:ascii="Cambria" w:hAnsi="Cambria"/>
                 <w:color w:val="0000CC"/>
                 <w:sz w:val="36"/>
                 <w:szCs w:val="36"/>
@@ -87,6 +94,7 @@
             </w:r>
             <w:r>
               <w:rPr>
+                <w:rFonts w:ascii="Cambria" w:hAnsi="Cambria"/>
                 <w:color w:val="0000CC"/>
                 <w:sz w:val="36"/>
                 <w:szCs w:val="36"/>
@@ -95,6 +103,7 @@
             </w:r>
             <w:r>
               <w:rPr>
+                <w:rFonts w:ascii="Cambria" w:hAnsi="Cambria"/>
                 <w:color w:val="0000CC"/>
                 <w:sz w:val="36"/>
                 <w:szCs w:val="36"/>
@@ -117,11 +126,13 @@
               <w:ind w:firstLine="0"/>
               <w:jc w:val="center"/>
               <w:rPr>
+                <w:rFonts w:ascii="Cambria" w:hAnsi="Cambria"/>
                 <w:szCs w:val="24"/>
               </w:rPr>
             </w:pPr>
             <w:r>
               <w:rPr>
+                <w:rFonts w:ascii="Cambria" w:hAnsi="Cambria"/>
                 <w:szCs w:val="24"/>
               </w:rPr>
               <w:t>в палитре</w:t>
@@ -136,6 +147,7 @@
             <w:pPr>
               <w:ind w:firstLine="0"/>
               <w:rPr>
+                <w:rFonts w:ascii="Cambria" w:hAnsi="Cambria"/>
                 <w:szCs w:val="24"/>
               </w:rPr>
             </w:pPr>
@@ -155,15 +167,20 @@
               <w:ind w:firstLine="0"/>
               <w:jc w:val="center"/>
               <w:rPr>
+                <w:rFonts w:ascii="Cambria" w:hAnsi="Cambria"/>
                 <w:szCs w:val="24"/>
               </w:rPr>
             </w:pPr>
             <w:r>
+              <w:rPr>
+                <w:rFonts w:ascii="Cambria" w:hAnsi="Cambria"/>
+                <w:szCs w:val="24"/>
+              </w:rPr>
               <w:object w:dxaOrig="1440" w:dyaOrig="1170">
-                <v:shape id="_x0000_i1025" type="#_x0000_t75" style="width:1in;height:58.5pt" o:ole="">
+                <v:shape id="_x0000_i1026" type="#_x0000_t75" style="width:1in;height:58.5pt" o:ole="">
                   <v:imagedata r:id="rId9" o:title=""/>
                 </v:shape>
-                <o:OLEObject Type="Embed" ProgID="PBrush" ShapeID="_x0000_i1025" DrawAspect="Content" ObjectID="_1485069483" r:id="rId10"/>
+                <o:OLEObject Type="Embed" ProgID="PBrush" ShapeID="_x0000_i1026" DrawAspect="Content" ObjectID="_1485071898" r:id="rId10"/>
               </w:object>
             </w:r>
           </w:p>
@@ -176,6 +193,7 @@
             <w:pPr>
               <w:ind w:firstLine="0"/>
               <w:rPr>
+                <w:rFonts w:ascii="Cambria" w:hAnsi="Cambria"/>
                 <w:szCs w:val="24"/>
               </w:rPr>
             </w:pPr>
@@ -195,11 +213,13 @@
               <w:ind w:firstLine="0"/>
               <w:jc w:val="center"/>
               <w:rPr>
+                <w:rFonts w:ascii="Cambria" w:hAnsi="Cambria"/>
                 <w:szCs w:val="24"/>
               </w:rPr>
             </w:pPr>
             <w:r>
               <w:rPr>
+                <w:rFonts w:ascii="Cambria" w:hAnsi="Cambria"/>
                 <w:szCs w:val="24"/>
               </w:rPr>
               <w:t>на схеме</w:t>
@@ -214,6 +234,7 @@
             <w:pPr>
               <w:ind w:firstLine="0"/>
               <w:rPr>
+                <w:rFonts w:ascii="Cambria" w:hAnsi="Cambria"/>
                 <w:szCs w:val="24"/>
               </w:rPr>
             </w:pPr>
@@ -225,67 +246,104 @@
       <w:pPr>
         <w:ind w:firstLine="851"/>
         <w:rPr>
-          <w:szCs w:val="24"/>
+          <w:rFonts w:ascii="Cambria" w:hAnsi="Cambria"/>
+          <w:sz w:val="28"/>
         </w:rPr>
       </w:pPr>
     </w:p>
     <w:p>
       <w:pPr>
         <w:rPr>
-          <w:szCs w:val="24"/>
+          <w:rFonts w:ascii="Cambria" w:hAnsi="Cambria"/>
+          <w:sz w:val="28"/>
         </w:rPr>
       </w:pPr>
       <w:r>
         <w:rPr>
-          <w:szCs w:val="24"/>
+          <w:rFonts w:ascii="Cambria" w:hAnsi="Cambria"/>
+          <w:sz w:val="28"/>
         </w:rPr>
         <w:t xml:space="preserve">Блок </w:t>
       </w:r>
       <w:r>
-        <w:t xml:space="preserve">используется для </w:t>
+        <w:rPr>
+          <w:rFonts w:ascii="Cambria" w:hAnsi="Cambria"/>
+          <w:sz w:val="28"/>
+        </w:rPr>
+        <w:t>используе</w:t>
+      </w:r>
+      <w:bookmarkStart w:id="0" w:name="_GoBack"/>
+      <w:bookmarkEnd w:id="0"/>
+      <w:r>
+        <w:rPr>
+          <w:rFonts w:ascii="Cambria" w:hAnsi="Cambria"/>
+          <w:sz w:val="28"/>
+        </w:rPr>
+        <w:t xml:space="preserve">тся для </w:t>
       </w:r>
       <w:r>
+        <w:rPr>
+          <w:rFonts w:ascii="Cambria" w:hAnsi="Cambria"/>
+          <w:sz w:val="28"/>
+        </w:rPr>
         <w:t>определения</w:t>
       </w:r>
       <w:r>
-        <w:t xml:space="preserve"> </w:t>
-      </w:r>
-      <w:r>
-        <w:t xml:space="preserve">потенциала в </w:t>
-      </w:r>
-      <w:r>
-        <w:t>узле</w:t>
-      </w:r>
-      <w:r>
+        <w:rPr>
+          <w:rFonts w:ascii="Cambria" w:hAnsi="Cambria"/>
+          <w:sz w:val="28"/>
+        </w:rPr>
         <w:t xml:space="preserve"> </w:t>
       </w:r>
       <w:r>
         <w:rPr>
-          <w:szCs w:val="24"/>
+          <w:rFonts w:ascii="Cambria" w:hAnsi="Cambria"/>
+          <w:sz w:val="28"/>
         </w:rPr>
-        <w:t>схемы</w:t>
+        <w:t xml:space="preserve">потенциала в </w:t>
       </w:r>
       <w:r>
-        <w:t xml:space="preserve"> </w:t>
+        <w:rPr>
+          <w:rFonts w:ascii="Cambria" w:hAnsi="Cambria"/>
+          <w:sz w:val="28"/>
+        </w:rPr>
+        <w:t>узле</w:t>
       </w:r>
       <w:r>
-        <w:t>относительно «земли» (точки нулевого потенциала).</w:t>
-      </w:r>
-      <w:r>
+        <w:rPr>
+          <w:rFonts w:ascii="Cambria" w:hAnsi="Cambria"/>
+          <w:sz w:val="28"/>
+        </w:rPr>
         <w:t xml:space="preserve"> </w:t>
       </w:r>
       <w:r>
         <w:rPr>
-          <w:szCs w:val="24"/>
+          <w:rFonts w:ascii="Cambria" w:hAnsi="Cambria"/>
+          <w:sz w:val="28"/>
         </w:rPr>
-        <w:t>Предназначен для использования в «контуре переменного тока».</w:t>
+        <w:t xml:space="preserve">схемы </w:t>
+      </w:r>
+      <w:r>
+        <w:rPr>
+          <w:rFonts w:ascii="Cambria" w:hAnsi="Cambria"/>
+          <w:sz w:val="28"/>
+        </w:rPr>
+        <w:t>относительно «земли» (точки нулевого потенциала).</w:t>
+      </w:r>
+      <w:r>
+        <w:rPr>
+          <w:rFonts w:ascii="Cambria" w:hAnsi="Cambria"/>
+          <w:sz w:val="28"/>
+        </w:rPr>
+        <w:t xml:space="preserve"> Предназначен для использования в «контуре переменного тока».</w:t>
       </w:r>
     </w:p>
     <w:p>
       <w:pPr>
         <w:ind w:firstLine="851"/>
         <w:rPr>
-          <w:szCs w:val="24"/>
+          <w:rFonts w:ascii="Cambria" w:hAnsi="Cambria"/>
+          <w:sz w:val="28"/>
         </w:rPr>
       </w:pPr>
     </w:p>
@@ -293,12 +351,14 @@
       <w:pPr>
         <w:ind w:firstLine="851"/>
         <w:rPr>
-          <w:szCs w:val="24"/>
+          <w:rFonts w:ascii="Cambria" w:hAnsi="Cambria"/>
+          <w:sz w:val="28"/>
         </w:rPr>
       </w:pPr>
       <w:r>
         <w:rPr>
-          <w:szCs w:val="24"/>
+          <w:rFonts w:ascii="Cambria" w:hAnsi="Cambria"/>
+          <w:sz w:val="28"/>
         </w:rPr>
         <w:t>Блок является повторителем выхода «Узла». Не вносит погрешности в расчетную схему. Используется, когда необходимо иметь значение потенциала в виде математического сигнала выходных портов.</w:t>
       </w:r>
@@ -307,7 +367,8 @@
       <w:pPr>
         <w:ind w:firstLine="851"/>
         <w:rPr>
-          <w:szCs w:val="24"/>
+          <w:rFonts w:ascii="Cambria" w:hAnsi="Cambria"/>
+          <w:sz w:val="28"/>
         </w:rPr>
       </w:pPr>
     </w:p>
@@ -315,36 +376,42 @@
       <w:pPr>
         <w:ind w:firstLine="851"/>
         <w:rPr>
-          <w:szCs w:val="24"/>
+          <w:rFonts w:ascii="Cambria" w:hAnsi="Cambria"/>
+          <w:sz w:val="28"/>
         </w:rPr>
       </w:pPr>
       <w:r>
         <w:rPr>
-          <w:szCs w:val="24"/>
+          <w:rFonts w:ascii="Cambria" w:hAnsi="Cambria"/>
+          <w:sz w:val="28"/>
         </w:rPr>
         <w:t xml:space="preserve">Блок имеет </w:t>
       </w:r>
       <w:r>
         <w:rPr>
-          <w:szCs w:val="24"/>
+          <w:rFonts w:ascii="Cambria" w:hAnsi="Cambria"/>
+          <w:sz w:val="28"/>
         </w:rPr>
         <w:t xml:space="preserve">1 входной и 4 выходных </w:t>
       </w:r>
       <w:r>
         <w:rPr>
-          <w:szCs w:val="24"/>
+          <w:rFonts w:ascii="Cambria" w:hAnsi="Cambria"/>
+          <w:sz w:val="28"/>
         </w:rPr>
         <w:t>порта</w:t>
       </w:r>
       <w:r>
         <w:rPr>
-          <w:szCs w:val="24"/>
+          <w:rFonts w:ascii="Cambria" w:hAnsi="Cambria"/>
+          <w:sz w:val="28"/>
         </w:rPr>
         <w:t>.</w:t>
       </w:r>
       <w:r>
         <w:rPr>
-          <w:szCs w:val="24"/>
+          <w:rFonts w:ascii="Cambria" w:hAnsi="Cambria"/>
+          <w:sz w:val="28"/>
         </w:rPr>
         <w:t xml:space="preserve"> </w:t>
       </w:r>
@@ -353,7 +420,8 @@
       <w:pPr>
         <w:ind w:firstLine="851"/>
         <w:rPr>
-          <w:szCs w:val="24"/>
+          <w:rFonts w:ascii="Cambria" w:hAnsi="Cambria"/>
+          <w:sz w:val="28"/>
         </w:rPr>
       </w:pPr>
     </w:p>
@@ -361,14 +429,16 @@
       <w:pPr>
         <w:ind w:firstLine="851"/>
         <w:rPr>
+          <w:rFonts w:ascii="Cambria" w:hAnsi="Cambria"/>
           <w:b/>
-          <w:szCs w:val="24"/>
+          <w:sz w:val="28"/>
         </w:rPr>
       </w:pPr>
       <w:r>
         <w:rPr>
+          <w:rFonts w:ascii="Cambria" w:hAnsi="Cambria"/>
           <w:b/>
-          <w:szCs w:val="24"/>
+          <w:sz w:val="28"/>
         </w:rPr>
         <w:t>Входной порт:</w:t>
       </w:r>
@@ -377,24 +447,21 @@
       <w:pPr>
         <w:ind w:firstLine="851"/>
         <w:rPr>
-          <w:szCs w:val="24"/>
+          <w:rFonts w:ascii="Cambria" w:hAnsi="Cambria"/>
+          <w:sz w:val="28"/>
         </w:rPr>
       </w:pPr>
       <w:r>
         <w:rPr>
-          <w:szCs w:val="24"/>
+          <w:rFonts w:ascii="Cambria" w:hAnsi="Cambria"/>
+          <w:sz w:val="28"/>
         </w:rPr>
-        <w:t>1)</w:t>
+        <w:t xml:space="preserve">1) </w:t>
       </w:r>
       <w:r>
         <w:rPr>
-          <w:szCs w:val="24"/>
-        </w:rPr>
-        <w:t xml:space="preserve"> </w:t>
-      </w:r>
-      <w:r>
-        <w:rPr>
-          <w:szCs w:val="24"/>
+          <w:rFonts w:ascii="Cambria" w:hAnsi="Cambria"/>
+          <w:sz w:val="28"/>
         </w:rPr>
         <w:t>Вход цепь.</w:t>
       </w:r>
@@ -403,7 +470,8 @@
       <w:pPr>
         <w:ind w:firstLine="851"/>
         <w:rPr>
-          <w:szCs w:val="24"/>
+          <w:rFonts w:ascii="Cambria" w:hAnsi="Cambria"/>
+          <w:sz w:val="28"/>
         </w:rPr>
       </w:pPr>
     </w:p>
@@ -411,14 +479,16 @@
       <w:pPr>
         <w:ind w:firstLine="851"/>
         <w:rPr>
+          <w:rFonts w:ascii="Cambria" w:hAnsi="Cambria"/>
           <w:b/>
-          <w:szCs w:val="24"/>
+          <w:sz w:val="28"/>
         </w:rPr>
       </w:pPr>
       <w:r>
         <w:rPr>
+          <w:rFonts w:ascii="Cambria" w:hAnsi="Cambria"/>
           <w:b/>
-          <w:szCs w:val="24"/>
+          <w:sz w:val="28"/>
         </w:rPr>
         <w:t>Выходные порты:</w:t>
       </w:r>
@@ -427,18 +497,67 @@
       <w:pPr>
         <w:ind w:firstLine="851"/>
         <w:rPr>
-          <w:szCs w:val="24"/>
+          <w:rFonts w:ascii="Cambria" w:hAnsi="Cambria"/>
+          <w:sz w:val="28"/>
         </w:rPr>
       </w:pPr>
       <w:r>
         <w:rPr>
-          <w:szCs w:val="24"/>
+          <w:rFonts w:ascii="Cambria" w:hAnsi="Cambria"/>
+          <w:sz w:val="28"/>
         </w:rPr>
-        <w:t>1) Потенциал активный</w:t>
+        <w:t>1) Потенциал активный;</w:t>
+      </w:r>
+    </w:p>
+    <w:p>
+      <w:pPr>
+        <w:ind w:firstLine="851"/>
+        <w:rPr>
+          <w:rFonts w:ascii="Cambria" w:hAnsi="Cambria"/>
+          <w:sz w:val="28"/>
+        </w:rPr>
+      </w:pPr>
+      <w:r>
+        <w:rPr>
+          <w:rFonts w:ascii="Cambria" w:hAnsi="Cambria"/>
+          <w:sz w:val="28"/>
+        </w:rPr>
+        <w:t>2) Потенциал реактивный;</w:t>
+      </w:r>
+    </w:p>
+    <w:p>
+      <w:pPr>
+        <w:ind w:firstLine="851"/>
+        <w:rPr>
+          <w:rFonts w:ascii="Cambria" w:hAnsi="Cambria"/>
+          <w:sz w:val="28"/>
+        </w:rPr>
+      </w:pPr>
+      <w:r>
+        <w:rPr>
+          <w:rFonts w:ascii="Cambria" w:hAnsi="Cambria"/>
+          <w:sz w:val="28"/>
+        </w:rPr>
+        <w:t>3) П</w:t>
       </w:r>
       <w:r>
         <w:rPr>
-          <w:szCs w:val="24"/>
+          <w:rFonts w:ascii="Cambria" w:hAnsi="Cambria"/>
+          <w:sz w:val="28"/>
+        </w:rPr>
+        <w:t>отенциал</w:t>
+      </w:r>
+      <w:r>
+        <w:rPr>
+          <w:rFonts w:ascii="Cambria" w:hAnsi="Cambria"/>
+          <w:sz w:val="28"/>
+        </w:rPr>
+        <w:t xml:space="preserve"> полный</w:t>
+      </w:r>
+      <w:r>
+        <w:rPr>
+          <w:rFonts w:ascii="Cambria" w:hAnsi="Cambria"/>
+          <w:sz w:val="28"/>
         </w:rPr>
         <w:t>;</w:t>
       </w:r>
@@ -447,101 +566,141 @@
       <w:pPr>
         <w:ind w:firstLine="851"/>
         <w:rPr>
-          <w:szCs w:val="24"/>
+          <w:rFonts w:ascii="Cambria" w:hAnsi="Cambria"/>
+          <w:sz w:val="28"/>
         </w:rPr>
       </w:pPr>
       <w:r>
         <w:rPr>
-          <w:szCs w:val="24"/>
+          <w:rFonts w:ascii="Cambria" w:hAnsi="Cambria"/>
+          <w:sz w:val="28"/>
         </w:rPr>
-        <w:t>2) Потенциал реактивный</w:t>
+        <w:t>4) Выход цепь</w:t>
       </w:r>
       <w:r>
         <w:rPr>
-          <w:szCs w:val="24"/>
+          <w:rFonts w:ascii="Cambria" w:hAnsi="Cambria"/>
+          <w:sz w:val="28"/>
+        </w:rPr>
+        <w:t>.</w:t>
+      </w:r>
+    </w:p>
+    <w:p>
+      <w:pPr>
+        <w:ind w:firstLine="851"/>
+        <w:rPr>
+          <w:rFonts w:ascii="Cambria" w:hAnsi="Cambria"/>
+          <w:b/>
+          <w:sz w:val="28"/>
+        </w:rPr>
+      </w:pPr>
+    </w:p>
+    <w:p>
+      <w:pPr>
+        <w:ind w:firstLine="851"/>
+        <w:rPr>
+          <w:rFonts w:ascii="Cambria" w:hAnsi="Cambria"/>
+          <w:b/>
+          <w:sz w:val="28"/>
+        </w:rPr>
+      </w:pPr>
+      <w:r>
+        <w:rPr>
+          <w:rFonts w:ascii="Cambria" w:hAnsi="Cambria"/>
+          <w:b/>
+          <w:sz w:val="28"/>
+        </w:rPr>
+        <w:t>Параметры блока</w:t>
+      </w:r>
+    </w:p>
+    <w:p>
+      <w:pPr>
+        <w:numPr>
+          <w:ilvl w:val="0"/>
+          <w:numId w:val="40"/>
+        </w:numPr>
+        <w:tabs>
+          <w:tab w:val="left" w:pos="1140"/>
+        </w:tabs>
+        <w:rPr>
+          <w:rFonts w:ascii="Cambria" w:hAnsi="Cambria"/>
+          <w:sz w:val="28"/>
+        </w:rPr>
+      </w:pPr>
+      <w:r>
+        <w:rPr>
+          <w:rFonts w:ascii="Cambria" w:hAnsi="Cambria"/>
+          <w:sz w:val="28"/>
+        </w:rPr>
+        <w:t>Потенциал активный</w:t>
+      </w:r>
+      <w:r>
+        <w:rPr>
+          <w:rFonts w:ascii="Cambria" w:hAnsi="Cambria"/>
+          <w:sz w:val="28"/>
+        </w:rPr>
+        <w:t xml:space="preserve">, </w:t>
+      </w:r>
+      <w:r>
+        <w:rPr>
+          <w:rFonts w:ascii="Cambria" w:hAnsi="Cambria"/>
+          <w:sz w:val="28"/>
+        </w:rPr>
+        <w:t>В</w:t>
+      </w:r>
+      <w:r>
+        <w:rPr>
+          <w:rFonts w:ascii="Cambria" w:hAnsi="Cambria"/>
+          <w:sz w:val="28"/>
         </w:rPr>
         <w:t>;</w:t>
       </w:r>
     </w:p>
     <w:p>
       <w:pPr>
-        <w:ind w:firstLine="851"/>
+        <w:numPr>
+          <w:ilvl w:val="0"/>
+          <w:numId w:val="40"/>
+        </w:numPr>
+        <w:tabs>
+          <w:tab w:val="left" w:pos="1140"/>
+        </w:tabs>
         <w:rPr>
-          <w:szCs w:val="24"/>
+          <w:rFonts w:ascii="Cambria" w:hAnsi="Cambria"/>
+          <w:sz w:val="28"/>
         </w:rPr>
       </w:pPr>
       <w:r>
         <w:rPr>
-          <w:szCs w:val="24"/>
+          <w:rFonts w:ascii="Cambria" w:hAnsi="Cambria"/>
+          <w:sz w:val="28"/>
         </w:rPr>
-        <w:t>3) П</w:t>
+        <w:t>Потенциал реактивный</w:t>
       </w:r>
       <w:r>
         <w:rPr>
-          <w:szCs w:val="24"/>
+          <w:rFonts w:ascii="Cambria" w:hAnsi="Cambria"/>
+          <w:sz w:val="28"/>
         </w:rPr>
-        <w:t>отенциал</w:t>
+        <w:t xml:space="preserve">, </w:t>
       </w:r>
       <w:r>
         <w:rPr>
-          <w:szCs w:val="24"/>
+          <w:rFonts w:ascii="Cambria" w:hAnsi="Cambria"/>
+          <w:sz w:val="28"/>
         </w:rPr>
-        <w:t xml:space="preserve"> полный</w:t>
+        <w:t>В</w:t>
       </w:r>
       <w:r>
         <w:rPr>
-          <w:szCs w:val="24"/>
+          <w:rFonts w:ascii="Cambria" w:hAnsi="Cambria"/>
+          <w:sz w:val="28"/>
         </w:rPr>
         <w:t>;</w:t>
       </w:r>
     </w:p>
     <w:p>
       <w:pPr>
-        <w:ind w:firstLine="851"/>
-        <w:rPr>
-          <w:szCs w:val="24"/>
-        </w:rPr>
-      </w:pPr>
-      <w:r>
-        <w:rPr>
-          <w:szCs w:val="24"/>
-        </w:rPr>
-        <w:t>4) Выход цепь</w:t>
-      </w:r>
-      <w:r>
-        <w:rPr>
-          <w:szCs w:val="24"/>
-        </w:rPr>
-        <w:t>.</w:t>
-      </w:r>
-    </w:p>
-    <w:p>
-      <w:pPr>
-        <w:ind w:firstLine="851"/>
-        <w:rPr>
-          <w:b/>
-          <w:szCs w:val="24"/>
-        </w:rPr>
-      </w:pPr>
-    </w:p>
-    <w:p>
-      <w:pPr>
-        <w:ind w:firstLine="851"/>
-        <w:rPr>
-          <w:b/>
-          <w:szCs w:val="24"/>
-        </w:rPr>
-      </w:pPr>
-      <w:r>
-        <w:rPr>
-          <w:b/>
-          <w:szCs w:val="24"/>
-        </w:rPr>
-        <w:t>Параметры блока</w:t>
-      </w:r>
-    </w:p>
-    <w:p>
-      <w:pPr>
         <w:numPr>
           <w:ilvl w:val="0"/>
           <w:numId w:val="40"/>
@@ -550,118 +709,35 @@
           <w:tab w:val="left" w:pos="1140"/>
         </w:tabs>
         <w:rPr>
-          <w:szCs w:val="24"/>
+          <w:rFonts w:ascii="Cambria" w:hAnsi="Cambria"/>
+          <w:sz w:val="28"/>
         </w:rPr>
       </w:pPr>
       <w:r>
         <w:rPr>
-          <w:szCs w:val="24"/>
+          <w:rFonts w:ascii="Cambria" w:hAnsi="Cambria"/>
+          <w:sz w:val="28"/>
         </w:rPr>
-        <w:t>Потенциал активный</w:t>
+        <w:t>Потенциал полный</w:t>
       </w:r>
       <w:r>
         <w:rPr>
-          <w:szCs w:val="24"/>
+          <w:rFonts w:ascii="Cambria" w:hAnsi="Cambria"/>
+          <w:sz w:val="28"/>
         </w:rPr>
         <w:t xml:space="preserve">, </w:t>
       </w:r>
       <w:r>
         <w:rPr>
-          <w:szCs w:val="24"/>
+          <w:rFonts w:ascii="Cambria" w:hAnsi="Cambria"/>
+          <w:sz w:val="28"/>
         </w:rPr>
         <w:t>В</w:t>
       </w:r>
       <w:r>
         <w:rPr>
-          <w:szCs w:val="24"/>
-        </w:rPr>
-        <w:t>;</w:t>
-      </w:r>
-    </w:p>
-    <w:p>
-      <w:pPr>
-        <w:numPr>
-          <w:ilvl w:val="0"/>
-          <w:numId w:val="40"/>
-        </w:numPr>
-        <w:tabs>
-          <w:tab w:val="left" w:pos="1140"/>
-        </w:tabs>
-        <w:rPr>
-          <w:szCs w:val="24"/>
-        </w:rPr>
-      </w:pPr>
-      <w:r>
-        <w:rPr>
-          <w:szCs w:val="24"/>
-        </w:rPr>
-        <w:t>Потенциал реактивный</w:t>
-      </w:r>
-      <w:r>
-        <w:rPr>
-          <w:szCs w:val="24"/>
-        </w:rPr>
-        <w:t xml:space="preserve">, </w:t>
-      </w:r>
-      <w:r>
-        <w:rPr>
-          <w:szCs w:val="24"/>
-        </w:rPr>
-        <w:t>В</w:t>
-      </w:r>
-      <w:r>
-        <w:rPr>
-          <w:szCs w:val="24"/>
-        </w:rPr>
-        <w:t>;</w:t>
-      </w:r>
-    </w:p>
-    <w:p>
-      <w:pPr>
-        <w:numPr>
-          <w:ilvl w:val="0"/>
-          <w:numId w:val="40"/>
-        </w:numPr>
-        <w:tabs>
-          <w:tab w:val="left" w:pos="1140"/>
-        </w:tabs>
-        <w:rPr>
-          <w:szCs w:val="24"/>
-        </w:rPr>
-      </w:pPr>
-      <w:r>
-        <w:rPr>
-          <w:szCs w:val="24"/>
-        </w:rPr>
-        <w:t>П</w:t>
-      </w:r>
-      <w:r>
-        <w:rPr>
-          <w:szCs w:val="24"/>
-        </w:rPr>
-        <w:t>отенциал</w:t>
-      </w:r>
-      <w:r>
-        <w:rPr>
-          <w:szCs w:val="24"/>
-        </w:rPr>
-        <w:t xml:space="preserve"> полный</w:t>
-      </w:r>
-      <w:r>
-        <w:rPr>
-          <w:szCs w:val="24"/>
-        </w:rPr>
-        <w:t xml:space="preserve">, </w:t>
-      </w:r>
-      <w:r>
-        <w:rPr>
-          <w:szCs w:val="24"/>
-        </w:rPr>
-        <w:t>В</w:t>
-      </w:r>
-      <w:r>
-        <w:rPr>
-          <w:szCs w:val="24"/>
+          <w:rFonts w:ascii="Cambria" w:hAnsi="Cambria"/>
+          <w:sz w:val="28"/>
         </w:rPr>
         <w:t>.</w:t>
       </w:r>

--- a/automatics/spt/справка/3238.docx
+++ b/automatics/spt/справка/3238.docx
@@ -29,11 +29,7 @@
               </w:rPr>
             </w:pPr>
             <w:r>
-              <w:rPr>
-                <w:rFonts w:ascii="Cambria" w:hAnsi="Cambria"/>
-                <w:szCs w:val="24"/>
-              </w:rPr>
-              <w:object w:dxaOrig="480" w:dyaOrig="480">
+              <w:object w:dxaOrig="465" w:dyaOrig="450">
                 <v:shapetype id="_x0000_t75" coordsize="21600,21600" o:spt="75" o:preferrelative="t" path="m@4@5l@4@11@9@11@9@5xe" filled="f" stroked="f">
                   <v:stroke joinstyle="miter"/>
                   <v:formulas>
@@ -53,12 +49,14 @@
                   <v:path o:extrusionok="f" gradientshapeok="t" o:connecttype="rect"/>
                   <o:lock v:ext="edit" aspectratio="t"/>
                 </v:shapetype>
-                <v:shape id="_x0000_i1025" type="#_x0000_t75" style="width:24pt;height:24pt" o:ole="">
+                <v:shape id="_x0000_i1026" type="#_x0000_t75" style="width:23.45pt;height:22.6pt" o:ole="">
                   <v:imagedata r:id="rId7" o:title=""/>
                 </v:shape>
-                <o:OLEObject Type="Embed" ProgID="PBrush" ShapeID="_x0000_i1025" DrawAspect="Content" ObjectID="_1485071897" r:id="rId8"/>
+                <o:OLEObject Type="Embed" ProgID="PBrush" ShapeID="_x0000_i1026" DrawAspect="Content" ObjectID="_1486571323" r:id="rId8"/>
               </w:object>
             </w:r>
+            <w:bookmarkStart w:id="0" w:name="_GoBack"/>
+            <w:bookmarkEnd w:id="0"/>
           </w:p>
         </w:tc>
         <w:tc>
@@ -177,10 +175,10 @@
                 <w:szCs w:val="24"/>
               </w:rPr>
               <w:object w:dxaOrig="1440" w:dyaOrig="1170">
-                <v:shape id="_x0000_i1026" type="#_x0000_t75" style="width:1in;height:58.5pt" o:ole="">
+                <v:shape id="_x0000_i1025" type="#_x0000_t75" style="width:1in;height:58.6pt" o:ole="">
                   <v:imagedata r:id="rId9" o:title=""/>
                 </v:shape>
-                <o:OLEObject Type="Embed" ProgID="PBrush" ShapeID="_x0000_i1026" DrawAspect="Content" ObjectID="_1485071898" r:id="rId10"/>
+                <o:OLEObject Type="Embed" ProgID="PBrush" ShapeID="_x0000_i1025" DrawAspect="Content" ObjectID="_1486571324" r:id="rId10"/>
               </w:object>
             </w:r>
           </w:p>
@@ -270,16 +268,7 @@
           <w:rFonts w:ascii="Cambria" w:hAnsi="Cambria"/>
           <w:sz w:val="28"/>
         </w:rPr>
-        <w:t>используе</w:t>
-      </w:r>
-      <w:bookmarkStart w:id="0" w:name="_GoBack"/>
-      <w:bookmarkEnd w:id="0"/>
-      <w:r>
-        <w:rPr>
-          <w:rFonts w:ascii="Cambria" w:hAnsi="Cambria"/>
-          <w:sz w:val="28"/>
-        </w:rPr>
-        <w:t xml:space="preserve">тся для </w:t>
+        <w:t xml:space="preserve">используется для </w:t>
       </w:r>
       <w:r>
         <w:rPr>
@@ -641,6 +630,7 @@
         </w:rPr>
         <w:t xml:space="preserve">, </w:t>
       </w:r>
+      <w:proofErr w:type="gramStart"/>
       <w:r>
         <w:rPr>
           <w:rFonts w:ascii="Cambria" w:hAnsi="Cambria"/>
@@ -648,6 +638,7 @@
         </w:rPr>
         <w:t>В</w:t>
       </w:r>
+      <w:proofErr w:type="gramEnd"/>
       <w:r>
         <w:rPr>
           <w:rFonts w:ascii="Cambria" w:hAnsi="Cambria"/>
@@ -684,6 +675,7 @@
         </w:rPr>
         <w:t xml:space="preserve">, </w:t>
       </w:r>
+      <w:proofErr w:type="gramStart"/>
       <w:r>
         <w:rPr>
           <w:rFonts w:ascii="Cambria" w:hAnsi="Cambria"/>
@@ -691,6 +683,7 @@
         </w:rPr>
         <w:t>В</w:t>
       </w:r>
+      <w:proofErr w:type="gramEnd"/>
       <w:r>
         <w:rPr>
           <w:rFonts w:ascii="Cambria" w:hAnsi="Cambria"/>

--- a/automatics/spt/справка/3238.docx
+++ b/automatics/spt/справка/3238.docx
@@ -49,14 +49,12 @@
                   <v:path o:extrusionok="f" gradientshapeok="t" o:connecttype="rect"/>
                   <o:lock v:ext="edit" aspectratio="t"/>
                 </v:shapetype>
-                <v:shape id="_x0000_i1026" type="#_x0000_t75" style="width:23.45pt;height:22.6pt" o:ole="">
+                <v:shape id="_x0000_i1025" type="#_x0000_t75" style="width:23.25pt;height:22.5pt" o:ole="">
                   <v:imagedata r:id="rId7" o:title=""/>
                 </v:shape>
-                <o:OLEObject Type="Embed" ProgID="PBrush" ShapeID="_x0000_i1026" DrawAspect="Content" ObjectID="_1486571323" r:id="rId8"/>
+                <o:OLEObject Type="Embed" ProgID="PBrush" ShapeID="_x0000_i1025" DrawAspect="Content" ObjectID="_1486628396" r:id="rId8"/>
               </w:object>
             </w:r>
-            <w:bookmarkStart w:id="0" w:name="_GoBack"/>
-            <w:bookmarkEnd w:id="0"/>
           </w:p>
         </w:tc>
         <w:tc>
@@ -175,10 +173,10 @@
                 <w:szCs w:val="24"/>
               </w:rPr>
               <w:object w:dxaOrig="1440" w:dyaOrig="1170">
-                <v:shape id="_x0000_i1025" type="#_x0000_t75" style="width:1in;height:58.6pt" o:ole="">
+                <v:shape id="_x0000_i1026" type="#_x0000_t75" style="width:1in;height:58.5pt" o:ole="">
                   <v:imagedata r:id="rId9" o:title=""/>
                 </v:shape>
-                <o:OLEObject Type="Embed" ProgID="PBrush" ShapeID="_x0000_i1025" DrawAspect="Content" ObjectID="_1486571324" r:id="rId10"/>
+                <o:OLEObject Type="Embed" ProgID="PBrush" ShapeID="_x0000_i1026" DrawAspect="Content" ObjectID="_1486628397" r:id="rId10"/>
               </w:object>
             </w:r>
           </w:p>
@@ -251,6 +249,7 @@
     </w:p>
     <w:p>
       <w:pPr>
+        <w:ind w:firstLine="851"/>
         <w:rPr>
           <w:rFonts w:ascii="Cambria" w:hAnsi="Cambria"/>
           <w:sz w:val="28"/>
@@ -463,6 +462,8 @@
           <w:sz w:val="28"/>
         </w:rPr>
       </w:pPr>
+      <w:bookmarkStart w:id="0" w:name="_GoBack"/>
+      <w:bookmarkEnd w:id="0"/>
     </w:p>
     <w:p>
       <w:pPr>
@@ -630,7 +631,6 @@
         </w:rPr>
         <w:t xml:space="preserve">, </w:t>
       </w:r>
-      <w:proofErr w:type="gramStart"/>
       <w:r>
         <w:rPr>
           <w:rFonts w:ascii="Cambria" w:hAnsi="Cambria"/>
@@ -638,7 +638,6 @@
         </w:rPr>
         <w:t>В</w:t>
       </w:r>
-      <w:proofErr w:type="gramEnd"/>
       <w:r>
         <w:rPr>
           <w:rFonts w:ascii="Cambria" w:hAnsi="Cambria"/>
@@ -675,7 +674,6 @@
         </w:rPr>
         <w:t xml:space="preserve">, </w:t>
       </w:r>
-      <w:proofErr w:type="gramStart"/>
       <w:r>
         <w:rPr>
           <w:rFonts w:ascii="Cambria" w:hAnsi="Cambria"/>
@@ -683,7 +681,6 @@
         </w:rPr>
         <w:t>В</w:t>
       </w:r>
-      <w:proofErr w:type="gramEnd"/>
       <w:r>
         <w:rPr>
           <w:rFonts w:ascii="Cambria" w:hAnsi="Cambria"/>
